--- a/Documentação/TAP/TAP.docx
+++ b/Documentação/TAP/TAP.docx
@@ -44,6 +44,7 @@
         </w:rPr>
       </w:pPr>
       <w:proofErr w:type="spellStart"/>
+      <w:proofErr w:type="gramStart"/>
       <w:r>
         <w:rPr>
           <w:rFonts w:ascii="Arial" w:hAnsi="Arial" w:cs="Arial"/>
@@ -52,7 +53,7 @@
           <w:szCs w:val="24"/>
           <w:u w:val="single"/>
         </w:rPr>
-        <w:t>Learn</w:t>
+        <w:t>Leka</w:t>
       </w:r>
       <w:proofErr w:type="spellEnd"/>
       <w:r>
@@ -63,12 +64,24 @@
           <w:szCs w:val="24"/>
           <w:u w:val="single"/>
         </w:rPr>
-        <w:t xml:space="preserve"> World:</w:t>
+        <w:t xml:space="preserve"> </w:t>
       </w:r>
+      <w:r>
+        <w:rPr>
+          <w:rFonts w:ascii="Arial" w:hAnsi="Arial" w:cs="Arial"/>
+          <w:b/>
+          <w:sz w:val="24"/>
+          <w:szCs w:val="24"/>
+          <w:u w:val="single"/>
+        </w:rPr>
+        <w:t>:</w:t>
+      </w:r>
+      <w:proofErr w:type="gramEnd"/>
     </w:p>
     <w:p>
       <w:pPr>
         <w:pStyle w:val="NormalWeb"/>
+        <w:spacing w:line="360" w:lineRule="auto"/>
         <w:jc w:val="both"/>
         <w:rPr>
           <w:rFonts w:ascii="Arial" w:hAnsi="Arial" w:cs="Arial"/>
@@ -78,51 +91,73 @@
         <w:rPr>
           <w:rFonts w:ascii="Arial" w:hAnsi="Arial" w:cs="Arial"/>
         </w:rPr>
-        <w:t xml:space="preserve">O </w:t>
+        <w:t xml:space="preserve">O aplicativo </w:t>
       </w:r>
       <w:proofErr w:type="spellStart"/>
       <w:r>
         <w:rPr>
-          <w:rStyle w:val="Forte"/>
-          <w:rFonts w:ascii="Arial" w:hAnsi="Arial" w:cs="Arial"/>
-        </w:rPr>
-        <w:t>Learn</w:t>
+          <w:rFonts w:ascii="Arial" w:hAnsi="Arial" w:cs="Arial"/>
+        </w:rPr>
+        <w:t>Leka</w:t>
       </w:r>
       <w:proofErr w:type="spellEnd"/>
       <w:r>
         <w:rPr>
-          <w:rStyle w:val="Forte"/>
-          <w:rFonts w:ascii="Arial" w:hAnsi="Arial" w:cs="Arial"/>
-        </w:rPr>
-        <w:t xml:space="preserve"> World</w:t>
-      </w:r>
-      <w:r>
-        <w:rPr>
-          <w:rFonts w:ascii="Arial" w:hAnsi="Arial" w:cs="Arial"/>
-        </w:rPr>
-        <w:t xml:space="preserve"> é uma plataforma de educação online inovadora, desenvolvida com o objetivo de fornecer cursos acessíveis e de alta qualidade para pessoas que desejam aprimorar suas habilidades profissionais e pessoais. A plataforma oferece uma experiência de aprendizado fácil e flexível, permitindo que os usuários estudem no seu próprio ritmo e acessem conteúdos atualizados de diversas áreas, como tecnologia, negócios, design, artes e muito mais.Com uma interface moderna e interativa, o </w:t>
+          <w:rFonts w:ascii="Arial" w:hAnsi="Arial" w:cs="Arial"/>
+        </w:rPr>
+        <w:t xml:space="preserve"> visa promover o aprendizado de habilidades de programação de forma </w:t>
       </w:r>
       <w:proofErr w:type="spellStart"/>
       <w:r>
         <w:rPr>
-          <w:rStyle w:val="Forte"/>
-          <w:rFonts w:ascii="Arial" w:hAnsi="Arial" w:cs="Arial"/>
-        </w:rPr>
-        <w:t>Learn</w:t>
+          <w:rFonts w:ascii="Arial" w:hAnsi="Arial" w:cs="Arial"/>
+        </w:rPr>
+        <w:t>gamificada</w:t>
       </w:r>
       <w:proofErr w:type="spellEnd"/>
       <w:r>
         <w:rPr>
-          <w:rStyle w:val="Forte"/>
-          <w:rFonts w:ascii="Arial" w:hAnsi="Arial" w:cs="Arial"/>
-        </w:rPr>
-        <w:t xml:space="preserve"> World</w:t>
+          <w:rFonts w:ascii="Arial" w:hAnsi="Arial" w:cs="Arial"/>
+        </w:rPr>
+        <w:t xml:space="preserve"> e personalizada. Ele utiliza questionários iniciais para entender os objetivos do usuário, como razões para o aprendizado (profissional, </w:t>
       </w:r>
       <w:r>
         <w:rPr>
           <w:rFonts w:ascii="Arial" w:hAnsi="Arial" w:cs="Arial"/>
         </w:rPr>
-        <w:t xml:space="preserve"> possibilita que os alunos se conectem com instrutores especializados. Além disso, a plataforma oferece uma ampla gama de funcionalidades, como a gestão de progresso dos cursos, certificação ao final dos módulos, e suporte para dispositivos móveis, garantindo que o aprendizado seja acessível a qualquer momento e lugar. O projeto visa transformar o cenário da educação online, promovendo a democratização do conhecimento e capacitando os usuários a alcançarem seus objetivos profissionais.</w:t>
+        <w:t>diversão etc.</w:t>
+      </w:r>
+      <w:r>
+        <w:rPr>
+          <w:rFonts w:ascii="Arial" w:hAnsi="Arial" w:cs="Arial"/>
+        </w:rPr>
+        <w:t xml:space="preserve">) e nível de experiência. Com base nas respostas, o aplicativo sugere trajetórias de aprendizado adaptadas, estabelecendo metas diárias e </w:t>
+      </w:r>
+      <w:r>
+        <w:rPr>
+          <w:rFonts w:ascii="Arial" w:hAnsi="Arial" w:cs="Arial"/>
+        </w:rPr>
+        <w:t>acompanhando o progresso através de etapas interativas</w:t>
+      </w:r>
+      <w:r>
+        <w:rPr>
+          <w:rFonts w:ascii="Arial" w:hAnsi="Arial" w:cs="Arial"/>
+        </w:rPr>
+        <w:t xml:space="preserve">. Além disso, </w:t>
+      </w:r>
+      <w:proofErr w:type="spellStart"/>
+      <w:r>
+        <w:rPr>
+          <w:rFonts w:ascii="Arial" w:hAnsi="Arial" w:cs="Arial"/>
+        </w:rPr>
+        <w:t>Leka</w:t>
+      </w:r>
+      <w:proofErr w:type="spellEnd"/>
+      <w:r>
+        <w:rPr>
+          <w:rFonts w:ascii="Arial" w:hAnsi="Arial" w:cs="Arial"/>
+        </w:rPr>
+        <w:t xml:space="preserve"> incentiva a competição saudável, permitindo que os usuários convidem amigos para participar. O aplicativo também oferece funcionalidades para criar resumos personalizados das aulas e acompanhar o progresso, certificados e recordes, tudo dentro de um ambiente interativo e envolvente.</w:t>
       </w:r>
     </w:p>
     <w:p>
@@ -434,7 +469,6 @@
           <w:szCs w:val="24"/>
           <w:u w:val="single"/>
         </w:rPr>
-        <w:lastRenderedPageBreak/>
         <w:t>Orçamento:</w:t>
       </w:r>
     </w:p>
@@ -807,17 +841,8 @@
                 <w:sz w:val="24"/>
                 <w:szCs w:val="24"/>
               </w:rPr>
-              <w:t>Front-</w:t>
-            </w:r>
-            <w:proofErr w:type="spellStart"/>
-            <w:r>
-              <w:rPr>
-                <w:sz w:val="24"/>
-                <w:szCs w:val="24"/>
-              </w:rPr>
-              <w:t>end</w:t>
-            </w:r>
-            <w:proofErr w:type="spellEnd"/>
+              <w:t>Front-end</w:t>
+            </w:r>
           </w:p>
           <w:p>
             <w:pPr>
@@ -2046,7 +2071,6 @@
   <w:style w:type="character" w:default="1" w:styleId="Fontepargpadro">
     <w:name w:val="Default Paragraph Font"/>
     <w:uiPriority w:val="1"/>
-    <w:semiHidden/>
     <w:unhideWhenUsed/>
   </w:style>
   <w:style w:type="table" w:default="1" w:styleId="Tabelanormal">
